--- a/23VVVChuprakovfinal.docx
+++ b/23VVVChuprakovfinal.docx
@@ -308,7 +308,27 @@
           <w:sz w:val="26"/>
           <w:szCs w:val="26"/>
         </w:rPr>
-        <w:t>ОТЧЕТ ПО УЧЕБНОЙ (ЭКСПЛУАТАЦИОННОЙ) ПРАКТИКЕ</w:t>
+        <w:t>ОТЧЕТ ПО УЧЕБНОЙ (</w:t>
+      </w:r>
+      <w:r>
+        <w:rPr>
+          <w:rFonts w:ascii="Times New Roman" w:hAnsi="Times New Roman"/>
+          <w:b/>
+          <w:bCs/>
+          <w:sz w:val="26"/>
+          <w:szCs w:val="26"/>
+        </w:rPr>
+        <w:t>ОЗНАКОМИТЕЛЬНОЙ</w:t>
+      </w:r>
+      <w:r>
+        <w:rPr>
+          <w:rFonts w:ascii="Times New Roman" w:hAnsi="Times New Roman"/>
+          <w:b/>
+          <w:bCs/>
+          <w:sz w:val="26"/>
+          <w:szCs w:val="26"/>
+        </w:rPr>
+        <w:t>) ПРАКТИКЕ</w:t>
       </w:r>
     </w:p>
     <w:p>
@@ -631,9 +651,17 @@
           <w:sz w:val="26"/>
           <w:szCs w:val="26"/>
         </w:rPr>
-        <w:t>Период прохождения практики с 20.06.2024 по 17.07.2024</w:t>
+        <w:t xml:space="preserve">Период прохождения практики </w:t>
       </w:r>
       <w:bookmarkEnd w:id="6"/>
+      <w:r>
+        <w:rPr>
+          <w:rFonts w:ascii="Times New Roman" w:hAnsi="Times New Roman"/>
+          <w:sz w:val="26"/>
+          <w:szCs w:val="26"/>
+        </w:rPr>
+        <w:t>с 25.06.2024 по 08.07.2024</w:t>
+      </w:r>
     </w:p>
     <w:p>
       <w:pPr>
@@ -1254,7 +1282,27 @@
           <w:sz w:val="26"/>
           <w:szCs w:val="26"/>
         </w:rPr>
-        <w:t>ИНДИВИДУАЛЬНЫЙ ПЛАН ПРОХОЖДЕНИЯ УЧЕБНОЙ (ЭКСПЛУАТАЦИОННОЙ) ПРАКТИКИ</w:t>
+        <w:t>ИНДИВИДУАЛЬНЫЙ ПЛАН ПРОХОЖДЕНИЯ УЧЕБНОЙ (</w:t>
+      </w:r>
+      <w:r>
+        <w:rPr>
+          <w:rFonts w:ascii="Times New Roman" w:hAnsi="Times New Roman"/>
+          <w:b/>
+          <w:bCs/>
+          <w:sz w:val="26"/>
+          <w:szCs w:val="26"/>
+        </w:rPr>
+        <w:t>ОЗНАКОМИТЕЛЬН</w:t>
+      </w:r>
+      <w:r>
+        <w:rPr>
+          <w:rFonts w:ascii="Times New Roman" w:hAnsi="Times New Roman"/>
+          <w:b/>
+          <w:bCs/>
+          <w:sz w:val="26"/>
+          <w:szCs w:val="26"/>
+        </w:rPr>
+        <w:t>ОЙ) ПРАКТИКИ</w:t>
       </w:r>
     </w:p>
     <w:p>
@@ -1525,9 +1573,17 @@
           <w:sz w:val="26"/>
           <w:szCs w:val="26"/>
         </w:rPr>
-        <w:t>Период прохождения практики с 20.06.2024 по 17.07.2024</w:t>
+        <w:t xml:space="preserve">Период прохождения практики с </w:t>
       </w:r>
       <w:bookmarkEnd w:id="19"/>
+      <w:r>
+        <w:rPr>
+          <w:rFonts w:ascii="Times New Roman" w:hAnsi="Times New Roman"/>
+          <w:sz w:val="26"/>
+          <w:szCs w:val="26"/>
+        </w:rPr>
+        <w:t>25.06.2024 по 08.07.2024</w:t>
+      </w:r>
     </w:p>
     <w:p>
       <w:pPr>
@@ -2076,7 +2132,7 @@
                 <w:szCs w:val="28"/>
                 <w:lang w:eastAsia="en-US"/>
               </w:rPr>
-              <w:t>26</w:t>
+              <w:t>2</w:t>
             </w:r>
           </w:p>
         </w:tc>
@@ -2110,7 +2166,16 @@
                 <w:szCs w:val="28"/>
                 <w:lang w:eastAsia="en-US"/>
               </w:rPr>
-              <w:t>20.06.24 –</w:t>
+              <w:t>29</w:t>
+            </w:r>
+            <w:r>
+              <w:rPr>
+                <w:iCs/>
+                <w:sz w:val="28"/>
+                <w:szCs w:val="28"/>
+                <w:lang w:eastAsia="en-US"/>
+              </w:rPr>
+              <w:t>.06.24 –</w:t>
             </w:r>
           </w:p>
           <w:p>
@@ -2133,7 +2198,16 @@
                 <w:szCs w:val="28"/>
                 <w:lang w:eastAsia="en-US"/>
               </w:rPr>
-              <w:t>24.06.24</w:t>
+              <w:t>29</w:t>
+            </w:r>
+            <w:r>
+              <w:rPr>
+                <w:iCs/>
+                <w:sz w:val="28"/>
+                <w:szCs w:val="28"/>
+                <w:lang w:eastAsia="en-US"/>
+              </w:rPr>
+              <w:t>.06.24</w:t>
             </w:r>
           </w:p>
           <w:p>
@@ -2278,7 +2352,7 @@
                 <w:szCs w:val="28"/>
                 <w:lang w:eastAsia="en-US"/>
               </w:rPr>
-              <w:t>26</w:t>
+              <w:t>15</w:t>
             </w:r>
           </w:p>
         </w:tc>
@@ -2313,7 +2387,16 @@
                 <w:szCs w:val="28"/>
                 <w:lang w:eastAsia="en-US"/>
               </w:rPr>
-              <w:t>24.06.24 –</w:t>
+              <w:t>30</w:t>
+            </w:r>
+            <w:r>
+              <w:rPr>
+                <w:iCs/>
+                <w:sz w:val="28"/>
+                <w:szCs w:val="28"/>
+                <w:lang w:eastAsia="en-US"/>
+              </w:rPr>
+              <w:t>.06.24 –</w:t>
             </w:r>
           </w:p>
           <w:p>
@@ -2336,7 +2419,16 @@
                 <w:szCs w:val="28"/>
                 <w:lang w:eastAsia="en-US"/>
               </w:rPr>
-              <w:t>26.06.24</w:t>
+              <w:t>02.07</w:t>
+            </w:r>
+            <w:r>
+              <w:rPr>
+                <w:iCs/>
+                <w:sz w:val="28"/>
+                <w:szCs w:val="28"/>
+                <w:lang w:eastAsia="en-US"/>
+              </w:rPr>
+              <w:t>.24</w:t>
             </w:r>
           </w:p>
         </w:tc>
@@ -2433,7 +2525,7 @@
                 <w:szCs w:val="28"/>
                 <w:lang w:eastAsia="en-US"/>
               </w:rPr>
-              <w:t>Установка виртуальной машины</w:t>
+              <w:t>Разработка алгоритма</w:t>
             </w:r>
           </w:p>
         </w:tc>
@@ -2468,7 +2560,7 @@
                 <w:szCs w:val="28"/>
                 <w:lang w:eastAsia="en-US"/>
               </w:rPr>
-              <w:t>26</w:t>
+              <w:t>43</w:t>
             </w:r>
           </w:p>
         </w:tc>
@@ -2503,7 +2595,16 @@
                 <w:szCs w:val="28"/>
                 <w:lang w:eastAsia="en-US"/>
               </w:rPr>
-              <w:t>26.06.24 –</w:t>
+              <w:t>02</w:t>
+            </w:r>
+            <w:r>
+              <w:rPr>
+                <w:iCs/>
+                <w:sz w:val="28"/>
+                <w:szCs w:val="28"/>
+                <w:lang w:eastAsia="en-US"/>
+              </w:rPr>
+              <w:t>.06.24 –</w:t>
             </w:r>
           </w:p>
           <w:p>
@@ -2526,7 +2627,16 @@
                 <w:szCs w:val="28"/>
                 <w:lang w:eastAsia="en-US"/>
               </w:rPr>
-              <w:t>28.06.24</w:t>
+              <w:t>06.07</w:t>
+            </w:r>
+            <w:r>
+              <w:rPr>
+                <w:iCs/>
+                <w:sz w:val="28"/>
+                <w:szCs w:val="28"/>
+                <w:lang w:eastAsia="en-US"/>
+              </w:rPr>
+              <w:t>.24</w:t>
             </w:r>
           </w:p>
         </w:tc>
@@ -2623,7 +2733,7 @@
                 <w:szCs w:val="28"/>
                 <w:lang w:eastAsia="en-US"/>
               </w:rPr>
-              <w:t>Установка операционной системы</w:t>
+              <w:t>Описание алгоритма и программы</w:t>
             </w:r>
           </w:p>
         </w:tc>
@@ -2658,7 +2768,7 @@
                 <w:szCs w:val="28"/>
                 <w:lang w:eastAsia="en-US"/>
               </w:rPr>
-              <w:t>30</w:t>
+              <w:t>18</w:t>
             </w:r>
           </w:p>
         </w:tc>
@@ -2693,7 +2803,16 @@
                 <w:szCs w:val="28"/>
                 <w:lang w:eastAsia="en-US"/>
               </w:rPr>
-              <w:t xml:space="preserve">01.07.24 – </w:t>
+              <w:t>06</w:t>
+            </w:r>
+            <w:r>
+              <w:rPr>
+                <w:iCs/>
+                <w:sz w:val="28"/>
+                <w:szCs w:val="28"/>
+                <w:lang w:eastAsia="en-US"/>
+              </w:rPr>
+              <w:t xml:space="preserve">.07.24 – </w:t>
             </w:r>
           </w:p>
           <w:p>
@@ -2716,7 +2835,25 @@
                 <w:szCs w:val="28"/>
                 <w:lang w:eastAsia="en-US"/>
               </w:rPr>
-              <w:t>04.07.24</w:t>
+              <w:t>0</w:t>
+            </w:r>
+            <w:r>
+              <w:rPr>
+                <w:iCs/>
+                <w:sz w:val="28"/>
+                <w:szCs w:val="28"/>
+                <w:lang w:eastAsia="en-US"/>
+              </w:rPr>
+              <w:t>8</w:t>
+            </w:r>
+            <w:r>
+              <w:rPr>
+                <w:iCs/>
+                <w:sz w:val="28"/>
+                <w:szCs w:val="28"/>
+                <w:lang w:eastAsia="en-US"/>
+              </w:rPr>
+              <w:t>.07.24</w:t>
             </w:r>
           </w:p>
         </w:tc>
@@ -2813,7 +2950,7 @@
                 <w:szCs w:val="28"/>
                 <w:lang w:eastAsia="en-US"/>
               </w:rPr>
-              <w:t>Разработка программы на языке Си</w:t>
+              <w:t>Тестирование</w:t>
             </w:r>
           </w:p>
         </w:tc>
@@ -2848,7 +2985,7 @@
                 <w:szCs w:val="28"/>
                 <w:lang w:eastAsia="en-US"/>
               </w:rPr>
-              <w:t>30</w:t>
+              <w:t>5</w:t>
             </w:r>
           </w:p>
         </w:tc>
@@ -2883,7 +3020,25 @@
                 <w:szCs w:val="28"/>
                 <w:lang w:eastAsia="en-US"/>
               </w:rPr>
-              <w:t xml:space="preserve">04.07.24 – </w:t>
+              <w:t>0</w:t>
+            </w:r>
+            <w:r>
+              <w:rPr>
+                <w:iCs/>
+                <w:sz w:val="28"/>
+                <w:szCs w:val="28"/>
+                <w:lang w:eastAsia="en-US"/>
+              </w:rPr>
+              <w:t>8</w:t>
+            </w:r>
+            <w:r>
+              <w:rPr>
+                <w:iCs/>
+                <w:sz w:val="28"/>
+                <w:szCs w:val="28"/>
+                <w:lang w:eastAsia="en-US"/>
+              </w:rPr>
+              <w:t xml:space="preserve">.07.24 – </w:t>
             </w:r>
           </w:p>
           <w:p>
@@ -2906,7 +3061,25 @@
                 <w:szCs w:val="28"/>
                 <w:lang w:eastAsia="en-US"/>
               </w:rPr>
-              <w:t>09.07.24</w:t>
+              <w:t>0</w:t>
+            </w:r>
+            <w:r>
+              <w:rPr>
+                <w:iCs/>
+                <w:sz w:val="28"/>
+                <w:szCs w:val="28"/>
+                <w:lang w:eastAsia="en-US"/>
+              </w:rPr>
+              <w:t>8</w:t>
+            </w:r>
+            <w:r>
+              <w:rPr>
+                <w:iCs/>
+                <w:sz w:val="28"/>
+                <w:szCs w:val="28"/>
+                <w:lang w:eastAsia="en-US"/>
+              </w:rPr>
+              <w:t>.07.24</w:t>
             </w:r>
           </w:p>
         </w:tc>
@@ -3003,7 +3176,7 @@
                 <w:szCs w:val="28"/>
                 <w:lang w:eastAsia="en-US"/>
               </w:rPr>
-              <w:t>Тестирование и отладка</w:t>
+              <w:t>Получение и анализ результатов</w:t>
             </w:r>
           </w:p>
         </w:tc>
@@ -3038,7 +3211,7 @@
                 <w:szCs w:val="28"/>
                 <w:lang w:eastAsia="en-US"/>
               </w:rPr>
-              <w:t>38</w:t>
+              <w:t>10</w:t>
             </w:r>
           </w:p>
         </w:tc>
@@ -3073,7 +3246,25 @@
                 <w:szCs w:val="28"/>
                 <w:lang w:eastAsia="en-US"/>
               </w:rPr>
-              <w:t xml:space="preserve">09.07.24 – </w:t>
+              <w:t>0</w:t>
+            </w:r>
+            <w:r>
+              <w:rPr>
+                <w:iCs/>
+                <w:sz w:val="28"/>
+                <w:szCs w:val="28"/>
+                <w:lang w:eastAsia="en-US"/>
+              </w:rPr>
+              <w:t>8</w:t>
+            </w:r>
+            <w:r>
+              <w:rPr>
+                <w:iCs/>
+                <w:sz w:val="28"/>
+                <w:szCs w:val="28"/>
+                <w:lang w:eastAsia="en-US"/>
+              </w:rPr>
+              <w:t xml:space="preserve">.07.24 – </w:t>
             </w:r>
           </w:p>
           <w:p>
@@ -3096,7 +3287,16 @@
                 <w:szCs w:val="28"/>
                 <w:lang w:eastAsia="en-US"/>
               </w:rPr>
-              <w:t>12.07.24</w:t>
+              <w:t>10</w:t>
+            </w:r>
+            <w:r>
+              <w:rPr>
+                <w:iCs/>
+                <w:sz w:val="28"/>
+                <w:szCs w:val="28"/>
+                <w:lang w:eastAsia="en-US"/>
+              </w:rPr>
+              <w:t>.07.24</w:t>
             </w:r>
           </w:p>
         </w:tc>
@@ -3228,7 +3428,7 @@
                 <w:szCs w:val="28"/>
                 <w:lang w:eastAsia="en-US"/>
               </w:rPr>
-              <w:t>40</w:t>
+              <w:t>15</w:t>
             </w:r>
           </w:p>
         </w:tc>
@@ -3263,7 +3463,16 @@
                 <w:szCs w:val="28"/>
                 <w:lang w:eastAsia="en-US"/>
               </w:rPr>
-              <w:t xml:space="preserve">12.07.24 – </w:t>
+              <w:t>10</w:t>
+            </w:r>
+            <w:r>
+              <w:rPr>
+                <w:iCs/>
+                <w:sz w:val="28"/>
+                <w:szCs w:val="28"/>
+                <w:lang w:eastAsia="en-US"/>
+              </w:rPr>
+              <w:t xml:space="preserve">.07.24 – </w:t>
             </w:r>
           </w:p>
           <w:p>
@@ -3286,7 +3495,16 @@
                 <w:szCs w:val="28"/>
                 <w:lang w:eastAsia="en-US"/>
               </w:rPr>
-              <w:t>17.07.24</w:t>
+              <w:t>12</w:t>
+            </w:r>
+            <w:r>
+              <w:rPr>
+                <w:iCs/>
+                <w:sz w:val="28"/>
+                <w:szCs w:val="28"/>
+                <w:lang w:eastAsia="en-US"/>
+              </w:rPr>
+              <w:t>.07.24</w:t>
             </w:r>
           </w:p>
         </w:tc>
@@ -3410,7 +3628,7 @@
                 <w:szCs w:val="28"/>
                 <w:lang w:eastAsia="en-US"/>
               </w:rPr>
-              <w:t>216</w:t>
+              <w:t>108</w:t>
             </w:r>
           </w:p>
         </w:tc>
@@ -3537,6 +3755,7 @@
           <w:sz w:val="24"/>
           <w:szCs w:val="24"/>
         </w:rPr>
+        <w:lastRenderedPageBreak/>
         <w:t>МИНИСТЕРСТВО НАУКИ И ВЫСШЕГО ОБРАЗОВАНИЯ РОССИЙСКОЙ ФЕДЕРАЦИИ</w:t>
       </w:r>
       <w:bookmarkEnd w:id="23"/>
@@ -3693,7 +3912,25 @@
           <w:sz w:val="26"/>
           <w:szCs w:val="26"/>
         </w:rPr>
-        <w:t>УЧЕБНОЙ (ЭКСПЛУАТАЦИОННОЙ) ПРАКТИКИ</w:t>
+        <w:t>УЧЕБНОЙ (</w:t>
+      </w:r>
+      <w:r>
+        <w:rPr>
+          <w:b/>
+          <w:bCs/>
+          <w:sz w:val="26"/>
+          <w:szCs w:val="26"/>
+        </w:rPr>
+        <w:t>ОЗНАКОМИТЕЛЬНОЙ</w:t>
+      </w:r>
+      <w:r>
+        <w:rPr>
+          <w:b/>
+          <w:bCs/>
+          <w:sz w:val="26"/>
+          <w:szCs w:val="26"/>
+        </w:rPr>
+        <w:t>) ПРАКТИКИ</w:t>
       </w:r>
     </w:p>
     <w:p>
@@ -4026,7 +4263,15 @@
           <w:sz w:val="26"/>
           <w:szCs w:val="26"/>
         </w:rPr>
-        <w:t>Период прохождения практики с 20.06.2024 по 17.07.2024</w:t>
+        <w:t>Период прохождения практики с 25.06.2024 по 08</w:t>
+      </w:r>
+      <w:r>
+        <w:rPr>
+          <w:rFonts w:ascii="Times New Roman" w:hAnsi="Times New Roman"/>
+          <w:sz w:val="26"/>
+          <w:szCs w:val="26"/>
+        </w:rPr>
+        <w:t>.07.2024</w:t>
       </w:r>
       <w:bookmarkEnd w:id="30"/>
     </w:p>
@@ -4576,7 +4821,6 @@
           <w:sz w:val="24"/>
           <w:szCs w:val="24"/>
         </w:rPr>
-        <w:lastRenderedPageBreak/>
         <w:t>МИНИСТЕРСТВО НАУКИ И ВЫСШЕГО ОБРАЗОВАНИЯ РОССИЙСКОЙ ФЕДЕРАЦИИ</w:t>
       </w:r>
       <w:bookmarkEnd w:id="36"/>
@@ -4599,6 +4843,7 @@
           <w:sz w:val="24"/>
           <w:szCs w:val="24"/>
         </w:rPr>
+        <w:lastRenderedPageBreak/>
         <w:t>ПЕНЗЕНСКИЙ ГОСУДАРСТВЕННЫЙ  УНИВЕРСИТЕТ</w:t>
       </w:r>
       <w:bookmarkEnd w:id="37"/>
@@ -5084,9 +5329,17 @@
           <w:sz w:val="26"/>
           <w:szCs w:val="26"/>
         </w:rPr>
-        <w:t>Период прохождения практики с 20.06.2024 по 17.07.2024</w:t>
+        <w:t xml:space="preserve">Период прохождения практики с </w:t>
       </w:r>
       <w:bookmarkEnd w:id="43"/>
+      <w:r>
+        <w:rPr>
+          <w:rFonts w:ascii="Times New Roman" w:hAnsi="Times New Roman"/>
+          <w:sz w:val="26"/>
+          <w:szCs w:val="26"/>
+        </w:rPr>
+        <w:t>25.06.2024 по 08.07.2024</w:t>
+      </w:r>
     </w:p>
     <w:p>
       <w:pPr>
@@ -10678,8 +10931,6 @@
           <w:t>https://github.com/Kasanpai/Praktika24.git</w:t>
         </w:r>
       </w:hyperlink>
-      <w:bookmarkStart w:id="62" w:name="_GoBack"/>
-      <w:bookmarkEnd w:id="62"/>
     </w:p>
     <w:p>
       <w:pPr>
@@ -10732,7 +10983,7 @@
           <w:color w:val="auto"/>
         </w:rPr>
       </w:pPr>
-      <w:bookmarkStart w:id="63" w:name="_Toc170753939"/>
+      <w:bookmarkStart w:id="62" w:name="_Toc170753939"/>
       <w:r>
         <w:rPr>
           <w:rFonts w:ascii="Times New Roman" w:hAnsi="Times New Roman" w:cs="Times New Roman"/>
@@ -10741,7 +10992,7 @@
         <w:lastRenderedPageBreak/>
         <w:t>Вывод</w:t>
       </w:r>
-      <w:bookmarkEnd w:id="63"/>
+      <w:bookmarkEnd w:id="62"/>
     </w:p>
     <w:p/>
     <w:p>
@@ -10986,7 +11237,7 @@
           <w:color w:val="auto"/>
         </w:rPr>
       </w:pPr>
-      <w:bookmarkStart w:id="64" w:name="_Toc170753940"/>
+      <w:bookmarkStart w:id="63" w:name="_Toc170753940"/>
       <w:r>
         <w:rPr>
           <w:rFonts w:ascii="Times New Roman" w:hAnsi="Times New Roman" w:cs="Times New Roman"/>
@@ -10995,7 +11246,7 @@
         <w:lastRenderedPageBreak/>
         <w:t>Список используемой литературы</w:t>
       </w:r>
-      <w:bookmarkEnd w:id="64"/>
+      <w:bookmarkEnd w:id="63"/>
       <w:r>
         <w:rPr>
           <w:rFonts w:ascii="Times New Roman" w:hAnsi="Times New Roman" w:cs="Times New Roman"/>
@@ -11337,7 +11588,7 @@
           <w:lang w:val="en-US"/>
         </w:rPr>
       </w:pPr>
-      <w:bookmarkStart w:id="65" w:name="_Toc170753941"/>
+      <w:bookmarkStart w:id="64" w:name="_Toc170753941"/>
       <w:r>
         <w:rPr>
           <w:rFonts w:ascii="Times New Roman" w:hAnsi="Times New Roman" w:cs="Times New Roman"/>
@@ -11391,7 +11642,7 @@
         </w:rPr>
         <w:t>программы</w:t>
       </w:r>
-      <w:bookmarkEnd w:id="65"/>
+      <w:bookmarkEnd w:id="64"/>
     </w:p>
     <w:p>
       <w:pPr>
@@ -14254,7 +14505,7 @@
           <w:color w:val="000000"/>
           <w:sz w:val="19"/>
           <w:szCs w:val="19"/>
-          <w:lang w:val="en-US" w:eastAsia="en-US"/>
+          <w:lang w:eastAsia="en-US"/>
         </w:rPr>
       </w:pPr>
       <w:r>
@@ -14286,7 +14537,7 @@
           <w:color w:val="000000"/>
           <w:sz w:val="19"/>
           <w:szCs w:val="19"/>
-          <w:lang w:val="en-US" w:eastAsia="en-US"/>
+          <w:lang w:eastAsia="en-US"/>
         </w:rPr>
         <w:t>(</w:t>
       </w:r>
@@ -14297,7 +14548,7 @@
           <w:color w:val="A31515"/>
           <w:sz w:val="19"/>
           <w:szCs w:val="19"/>
-          <w:lang w:val="en-US" w:eastAsia="en-US"/>
+          <w:lang w:eastAsia="en-US"/>
         </w:rPr>
         <w:t>"</w:t>
       </w:r>
@@ -14317,7 +14568,7 @@
           <w:color w:val="A31515"/>
           <w:sz w:val="19"/>
           <w:szCs w:val="19"/>
-          <w:lang w:val="en-US" w:eastAsia="en-US"/>
+          <w:lang w:eastAsia="en-US"/>
         </w:rPr>
         <w:t>:\</w:t>
       </w:r>
@@ -14337,7 +14588,7 @@
           <w:color w:val="A31515"/>
           <w:sz w:val="19"/>
           <w:szCs w:val="19"/>
-          <w:lang w:val="en-US" w:eastAsia="en-US"/>
+          <w:lang w:eastAsia="en-US"/>
         </w:rPr>
         <w:t>"</w:t>
       </w:r>
@@ -14347,7 +14598,7 @@
           <w:color w:val="000000"/>
           <w:sz w:val="19"/>
           <w:szCs w:val="19"/>
-          <w:lang w:val="en-US" w:eastAsia="en-US"/>
+          <w:lang w:eastAsia="en-US"/>
         </w:rPr>
         <w:t>);</w:t>
       </w:r>
@@ -14372,7 +14623,7 @@
           <w:color w:val="000000"/>
           <w:sz w:val="19"/>
           <w:szCs w:val="19"/>
-          <w:lang w:val="en-US" w:eastAsia="en-US"/>
+          <w:lang w:eastAsia="en-US"/>
         </w:rPr>
         <w:t xml:space="preserve">    </w:t>
       </w:r>
@@ -19902,7 +20153,6 @@
         </w:rPr>
         <w:t xml:space="preserve">    </w:t>
       </w:r>
-      <w:proofErr w:type="gramStart"/>
       <w:r>
         <w:rPr>
           <w:rFonts w:ascii="Cascadia Mono" w:eastAsiaTheme="minorHAnsi" w:hAnsi="Cascadia Mono" w:cs="Cascadia Mono"/>
@@ -19913,7 +20163,6 @@
         </w:rPr>
         <w:t>double</w:t>
       </w:r>
-      <w:proofErr w:type="gramEnd"/>
       <w:r>
         <w:rPr>
           <w:rFonts w:ascii="Cascadia Mono" w:eastAsiaTheme="minorHAnsi" w:hAnsi="Cascadia Mono" w:cs="Cascadia Mono"/>
@@ -19942,7 +20191,19 @@
           <w:szCs w:val="19"/>
           <w:lang w:val="en-US" w:eastAsia="en-US"/>
         </w:rPr>
-        <w:t>)(end - start)) / 1000;</w:t>
+        <w:t>)(end - start))</w:t>
+      </w:r>
+      <w:bookmarkStart w:id="65" w:name="_GoBack"/>
+      <w:bookmarkEnd w:id="65"/>
+      <w:r>
+        <w:rPr>
+          <w:rFonts w:ascii="Cascadia Mono" w:eastAsiaTheme="minorHAnsi" w:hAnsi="Cascadia Mono" w:cs="Cascadia Mono"/>
+          <w:color w:val="000000"/>
+          <w:sz w:val="19"/>
+          <w:szCs w:val="19"/>
+          <w:lang w:val="en-US" w:eastAsia="en-US"/>
+        </w:rPr>
+        <w:t>;</w:t>
       </w:r>
     </w:p>
     <w:p>
@@ -20709,7 +20970,7 @@
           <w:color w:val="000000"/>
           <w:sz w:val="19"/>
           <w:szCs w:val="19"/>
-          <w:lang w:val="en-US" w:eastAsia="en-US"/>
+          <w:lang w:eastAsia="en-US"/>
         </w:rPr>
         <w:t xml:space="preserve">    </w:t>
       </w:r>
@@ -20777,7 +21038,27 @@
           <w:szCs w:val="19"/>
           <w:lang w:eastAsia="en-US"/>
         </w:rPr>
-        <w:t xml:space="preserve"> сортировки: %f секунд\n"</w:t>
+        <w:t xml:space="preserve"> сортировки: %f </w:t>
+      </w:r>
+      <w:r>
+        <w:rPr>
+          <w:rFonts w:ascii="Cascadia Mono" w:eastAsiaTheme="minorHAnsi" w:hAnsi="Cascadia Mono" w:cs="Cascadia Mono"/>
+          <w:color w:val="A31515"/>
+          <w:sz w:val="19"/>
+          <w:szCs w:val="19"/>
+          <w:lang w:eastAsia="en-US"/>
+        </w:rPr>
+        <w:t>милли</w:t>
+      </w:r>
+      <w:r>
+        <w:rPr>
+          <w:rFonts w:ascii="Cascadia Mono" w:eastAsiaTheme="minorHAnsi" w:hAnsi="Cascadia Mono" w:cs="Cascadia Mono"/>
+          <w:color w:val="A31515"/>
+          <w:sz w:val="19"/>
+          <w:szCs w:val="19"/>
+          <w:lang w:eastAsia="en-US"/>
+        </w:rPr>
+        <w:t>секунд\n"</w:t>
       </w:r>
       <w:r>
         <w:rPr>
@@ -24049,7 +24330,7 @@
   <a:extraClrSchemeLst/>
   <a:extLst>
     <a:ext uri="{05A4C25C-085E-4340-85A3-A5531E510DB2}">
-      <thm15:themeFamily xmlns:thm15="http://schemas.microsoft.com/office/thememl/2012/main" xmlns="" name="Office Theme" id="{62F939B6-93AF-4DB8-9C6B-D6C7DFDC589F}" vid="{4A3C46E8-61CC-4603-A589-7422A47A8E4A}"/>
+      <thm15:themeFamily xmlns="" xmlns:thm15="http://schemas.microsoft.com/office/thememl/2012/main" name="Office Theme" id="{62F939B6-93AF-4DB8-9C6B-D6C7DFDC589F}" vid="{4A3C46E8-61CC-4603-A589-7422A47A8E4A}"/>
     </a:ext>
   </a:extLst>
 </a:theme>
@@ -24060,7 +24341,7 @@
 </file>
 
 <file path=customXml/itemProps1.xml><?xml version="1.0" encoding="utf-8"?>
-<ds:datastoreItem xmlns:ds="http://schemas.openxmlformats.org/officeDocument/2006/customXml" ds:itemID="{3598F87D-2C4A-4E32-915F-B09A98EAE280}">
+<ds:datastoreItem xmlns:ds="http://schemas.openxmlformats.org/officeDocument/2006/customXml" ds:itemID="{29E82E82-8BF5-422A-8847-9C61BB640F93}">
   <ds:schemaRefs>
     <ds:schemaRef ds:uri="http://schemas.openxmlformats.org/officeDocument/2006/bibliography"/>
   </ds:schemaRefs>
